--- a/ユースケース記述 (UC102)金.docx
+++ b/ユースケース記述 (UC102)金.docx
@@ -26,13 +26,13 @@
         <w:tblLook w:firstRow="0" w:noVBand="0" w:lastRow="0" w:firstColumn="0" w:lastColumn="0" w:noHBand="0" w:val="0000"/>
       </w:tblPr>
       <w:tblGrid>
-        <w:gridCol w:w="2338"/>
-        <w:gridCol w:w="2236"/>
+        <w:gridCol w:w="2337"/>
+        <w:gridCol w:w="2237"/>
         <w:gridCol w:w="2085"/>
         <w:gridCol w:w="1137"/>
         <w:gridCol w:w="1260"/>
-        <w:gridCol w:w="875"/>
-        <w:gridCol w:w="38"/>
+        <w:gridCol w:w="876"/>
+        <w:gridCol w:w="37"/>
       </w:tblGrid>
       <w:tr>
         <w:trPr>
@@ -41,7 +41,7 @@
         </w:trPr>
         <w:tc>
           <w:tcPr>
-            <w:tcW w:w="2338" w:type="dxa"/>
+            <w:tcW w:w="2337" w:type="dxa"/>
             <w:vMerge w:val="restart"/>
             <w:tcBorders>
               <w:top w:val="single" w:sz="4" w:space="0" w:color="000000"/>
@@ -71,7 +71,7 @@
         </w:tc>
         <w:tc>
           <w:tcPr>
-            <w:tcW w:w="2236" w:type="dxa"/>
+            <w:tcW w:w="2237" w:type="dxa"/>
             <w:tcBorders>
               <w:top w:val="single" w:sz="4" w:space="0" w:color="000000"/>
               <w:left w:val="single" w:sz="4" w:space="0" w:color="000000"/>
@@ -224,7 +224,7 @@
         </w:trPr>
         <w:tc>
           <w:tcPr>
-            <w:tcW w:w="2338" w:type="dxa"/>
+            <w:tcW w:w="2337" w:type="dxa"/>
             <w:vMerge w:val="continue"/>
             <w:tcBorders>
               <w:top w:val="single" w:sz="4" w:space="0" w:color="000000"/>
@@ -260,7 +260,7 @@
         </w:tc>
         <w:tc>
           <w:tcPr>
-            <w:tcW w:w="2236" w:type="dxa"/>
+            <w:tcW w:w="2237" w:type="dxa"/>
             <w:vMerge w:val="restart"/>
             <w:tcBorders>
               <w:left w:val="single" w:sz="4" w:space="0" w:color="000000"/>
@@ -325,25 +325,7 @@
                 <w:bCs/>
                 <w:sz w:val="24"/>
               </w:rPr>
-              <w:t>B</w:t>
-            </w:r>
-            <w:r>
-              <w:rPr>
-                <w:rFonts w:cs="ＭＳ Ｐゴシック" w:ascii="ＭＳ Ｐゴシック" w:hAnsi="ＭＳ Ｐゴシック"/>
-                <w:b/>
-                <w:bCs/>
-                <w:sz w:val="24"/>
-              </w:rPr>
-              <w:t>t</w:t>
-            </w:r>
-            <w:r>
-              <w:rPr>
-                <w:rFonts w:cs="ＭＳ Ｐゴシック" w:ascii="ＭＳ Ｐゴシック" w:hAnsi="ＭＳ Ｐゴシック"/>
-                <w:b/>
-                <w:bCs/>
-                <w:sz w:val="24"/>
-              </w:rPr>
-              <w:t>eam</w:t>
+              <w:t>Bteam</w:t>
             </w:r>
           </w:p>
         </w:tc>
@@ -444,7 +426,7 @@
         </w:trPr>
         <w:tc>
           <w:tcPr>
-            <w:tcW w:w="2338" w:type="dxa"/>
+            <w:tcW w:w="2337" w:type="dxa"/>
             <w:vMerge w:val="continue"/>
             <w:tcBorders>
               <w:top w:val="single" w:sz="4" w:space="0" w:color="000000"/>
@@ -475,7 +457,7 @@
         </w:tc>
         <w:tc>
           <w:tcPr>
-            <w:tcW w:w="2236" w:type="dxa"/>
+            <w:tcW w:w="2237" w:type="dxa"/>
             <w:vMerge w:val="continue"/>
             <w:tcBorders>
               <w:left w:val="single" w:sz="4" w:space="0" w:color="000000"/>
@@ -623,7 +605,7 @@
         </w:trPr>
         <w:tc>
           <w:tcPr>
-            <w:tcW w:w="2338" w:type="dxa"/>
+            <w:tcW w:w="2337" w:type="dxa"/>
             <w:tcBorders>
               <w:top w:val="single" w:sz="4" w:space="0" w:color="000000"/>
               <w:left w:val="single" w:sz="4" w:space="0" w:color="000000"/>
@@ -653,7 +635,7 @@
         </w:tc>
         <w:tc>
           <w:tcPr>
-            <w:tcW w:w="7593" w:type="dxa"/>
+            <w:tcW w:w="7595" w:type="dxa"/>
             <w:gridSpan w:val="5"/>
             <w:tcBorders>
               <w:top w:val="single" w:sz="4" w:space="0" w:color="000000"/>
@@ -681,7 +663,7 @@
         </w:tc>
         <w:tc>
           <w:tcPr>
-            <w:tcW w:w="38" w:type="dxa"/>
+            <w:tcW w:w="37" w:type="dxa"/>
             <w:tcBorders>
               <w:left w:val="single" w:sz="4" w:space="0" w:color="000000"/>
             </w:tcBorders>
@@ -710,7 +692,7 @@
         </w:trPr>
         <w:tc>
           <w:tcPr>
-            <w:tcW w:w="2338" w:type="dxa"/>
+            <w:tcW w:w="2337" w:type="dxa"/>
             <w:tcBorders>
               <w:top w:val="single" w:sz="4" w:space="0" w:color="000000"/>
               <w:left w:val="single" w:sz="4" w:space="0" w:color="000000"/>
@@ -734,7 +716,7 @@
         </w:tc>
         <w:tc>
           <w:tcPr>
-            <w:tcW w:w="7593" w:type="dxa"/>
+            <w:tcW w:w="7595" w:type="dxa"/>
             <w:gridSpan w:val="5"/>
             <w:tcBorders>
               <w:top w:val="single" w:sz="4" w:space="0" w:color="000000"/>
@@ -759,7 +741,7 @@
         </w:tc>
         <w:tc>
           <w:tcPr>
-            <w:tcW w:w="38" w:type="dxa"/>
+            <w:tcW w:w="37" w:type="dxa"/>
             <w:tcBorders>
               <w:left w:val="single" w:sz="4" w:space="0" w:color="000000"/>
             </w:tcBorders>
@@ -788,7 +770,7 @@
         </w:trPr>
         <w:tc>
           <w:tcPr>
-            <w:tcW w:w="2338" w:type="dxa"/>
+            <w:tcW w:w="2337" w:type="dxa"/>
             <w:tcBorders>
               <w:top w:val="single" w:sz="4" w:space="0" w:color="000000"/>
               <w:left w:val="single" w:sz="4" w:space="0" w:color="000000"/>
@@ -812,7 +794,7 @@
         </w:tc>
         <w:tc>
           <w:tcPr>
-            <w:tcW w:w="7593" w:type="dxa"/>
+            <w:tcW w:w="7595" w:type="dxa"/>
             <w:gridSpan w:val="5"/>
             <w:tcBorders>
               <w:top w:val="single" w:sz="4" w:space="0" w:color="000000"/>
@@ -837,7 +819,7 @@
         </w:tc>
         <w:tc>
           <w:tcPr>
-            <w:tcW w:w="38" w:type="dxa"/>
+            <w:tcW w:w="37" w:type="dxa"/>
             <w:tcBorders>
               <w:left w:val="single" w:sz="4" w:space="0" w:color="000000"/>
             </w:tcBorders>
@@ -866,7 +848,7 @@
         </w:trPr>
         <w:tc>
           <w:tcPr>
-            <w:tcW w:w="2338" w:type="dxa"/>
+            <w:tcW w:w="2337" w:type="dxa"/>
             <w:tcBorders>
               <w:top w:val="single" w:sz="4" w:space="0" w:color="000000"/>
               <w:left w:val="single" w:sz="4" w:space="0" w:color="000000"/>
@@ -890,7 +872,7 @@
         </w:tc>
         <w:tc>
           <w:tcPr>
-            <w:tcW w:w="7593" w:type="dxa"/>
+            <w:tcW w:w="7595" w:type="dxa"/>
             <w:gridSpan w:val="5"/>
             <w:tcBorders>
               <w:top w:val="single" w:sz="4" w:space="0" w:color="000000"/>
@@ -915,7 +897,7 @@
         </w:tc>
         <w:tc>
           <w:tcPr>
-            <w:tcW w:w="38" w:type="dxa"/>
+            <w:tcW w:w="37" w:type="dxa"/>
             <w:tcBorders>
               <w:left w:val="single" w:sz="4" w:space="0" w:color="000000"/>
             </w:tcBorders>
@@ -944,7 +926,7 @@
         </w:trPr>
         <w:tc>
           <w:tcPr>
-            <w:tcW w:w="2338" w:type="dxa"/>
+            <w:tcW w:w="2337" w:type="dxa"/>
             <w:tcBorders>
               <w:top w:val="single" w:sz="4" w:space="0" w:color="000000"/>
               <w:left w:val="single" w:sz="4" w:space="0" w:color="000000"/>
@@ -968,7 +950,7 @@
         </w:tc>
         <w:tc>
           <w:tcPr>
-            <w:tcW w:w="7593" w:type="dxa"/>
+            <w:tcW w:w="7595" w:type="dxa"/>
             <w:gridSpan w:val="5"/>
             <w:tcBorders>
               <w:top w:val="single" w:sz="4" w:space="0" w:color="000000"/>
@@ -993,7 +975,7 @@
         </w:tc>
         <w:tc>
           <w:tcPr>
-            <w:tcW w:w="38" w:type="dxa"/>
+            <w:tcW w:w="37" w:type="dxa"/>
             <w:tcBorders>
               <w:left w:val="single" w:sz="4" w:space="0" w:color="000000"/>
             </w:tcBorders>
@@ -1022,7 +1004,7 @@
         </w:trPr>
         <w:tc>
           <w:tcPr>
-            <w:tcW w:w="2338" w:type="dxa"/>
+            <w:tcW w:w="2337" w:type="dxa"/>
             <w:tcBorders>
               <w:top w:val="single" w:sz="4" w:space="0" w:color="000000"/>
               <w:left w:val="single" w:sz="4" w:space="0" w:color="000000"/>
@@ -1046,7 +1028,7 @@
         </w:tc>
         <w:tc>
           <w:tcPr>
-            <w:tcW w:w="7593" w:type="dxa"/>
+            <w:tcW w:w="7595" w:type="dxa"/>
             <w:gridSpan w:val="5"/>
             <w:tcBorders>
               <w:top w:val="single" w:sz="4" w:space="0" w:color="000000"/>
@@ -1071,7 +1053,7 @@
         </w:tc>
         <w:tc>
           <w:tcPr>
-            <w:tcW w:w="38" w:type="dxa"/>
+            <w:tcW w:w="37" w:type="dxa"/>
             <w:tcBorders>
               <w:left w:val="single" w:sz="4" w:space="0" w:color="000000"/>
             </w:tcBorders>
@@ -1106,7 +1088,7 @@
         </w:trPr>
         <w:tc>
           <w:tcPr>
-            <w:tcW w:w="9931" w:type="dxa"/>
+            <w:tcW w:w="9932" w:type="dxa"/>
             <w:gridSpan w:val="6"/>
             <w:tcBorders>
               <w:top w:val="single" w:sz="4" w:space="0" w:color="000000"/>
@@ -1225,49 +1207,18 @@
             <w:pPr>
               <w:pStyle w:val="Normal"/>
               <w:widowControl w:val="false"/>
-              <w:rPr/>
-            </w:pPr>
-            <w:r>
-              <w:rPr>
-                <w:rFonts w:ascii="ＭＳ Ｐゴシック" w:hAnsi="ＭＳ Ｐゴシック" w:cs="ＭＳ Ｐゴシック"/>
-              </w:rPr>
-              <w:t>　　　　　・資料</w:t>
-            </w:r>
-            <w:r>
-              <w:rPr>
-                <w:rFonts w:cs="ＭＳ Ｐゴシック" w:ascii="ＭＳ Ｐゴシック" w:hAnsi="ＭＳ Ｐゴシック"/>
-              </w:rPr>
-              <w:t>ID</w:t>
-            </w:r>
-            <w:r>
-              <w:rPr>
-                <w:rFonts w:ascii="ＭＳ Ｐゴシック" w:hAnsi="ＭＳ Ｐゴシック" w:cs="ＭＳ Ｐゴシック"/>
-              </w:rPr>
-              <w:t>（最後に登録した</w:t>
-            </w:r>
-            <w:r>
-              <w:rPr>
-                <w:rFonts w:cs="ＭＳ Ｐゴシック" w:ascii="ＭＳ Ｐゴシック" w:hAnsi="ＭＳ Ｐゴシック"/>
-              </w:rPr>
-              <w:t>ID</w:t>
-            </w:r>
-            <w:r>
-              <w:rPr>
-                <w:rFonts w:ascii="ＭＳ Ｐゴシック" w:hAnsi="ＭＳ Ｐゴシック" w:cs="ＭＳ Ｐゴシック"/>
-              </w:rPr>
-              <w:t>に</w:t>
-            </w:r>
-            <w:r>
-              <w:rPr>
-                <w:rFonts w:cs="ＭＳ Ｐゴシック" w:ascii="ＭＳ Ｐゴシック" w:hAnsi="ＭＳ Ｐゴシック"/>
-              </w:rPr>
-              <w:t>1</w:t>
-            </w:r>
-            <w:r>
-              <w:rPr>
-                <w:rFonts w:ascii="ＭＳ Ｐゴシック" w:hAnsi="ＭＳ Ｐゴシック" w:cs="ＭＳ Ｐゴシック"/>
-              </w:rPr>
-              <w:t>を足す（自動的？））</w:t>
+              <w:numPr>
+                <w:ilvl w:val="0"/>
+                <w:numId w:val="0"/>
+              </w:numPr>
+              <w:ind w:left="705" w:hanging="0"/>
+              <w:rPr/>
+            </w:pPr>
+            <w:r>
+              <w:rPr>
+                <w:rFonts w:ascii="ＭＳ Ｐゴシック" w:hAnsi="ＭＳ Ｐゴシック" w:cs="ＭＳ Ｐゴシック"/>
+              </w:rPr>
+              <w:t>・分野コード</w:t>
             </w:r>
           </w:p>
           <w:p>
@@ -1480,29 +1431,13 @@
             <w:pPr>
               <w:pStyle w:val="Normal"/>
               <w:widowControl w:val="false"/>
-              <w:numPr>
-                <w:ilvl w:val="1"/>
-                <w:numId w:val="1"/>
-              </w:numPr>
-              <w:rPr/>
-            </w:pPr>
-            <w:r>
-              <w:rPr>
-                <w:rFonts w:ascii="ＭＳ Ｐゴシック" w:hAnsi="ＭＳ Ｐゴシック" w:cs="ＭＳ Ｐゴシック"/>
-              </w:rPr>
-              <w:t>資料</w:t>
-            </w:r>
-            <w:r>
-              <w:rPr>
-                <w:rFonts w:cs="ＭＳ Ｐゴシック" w:ascii="ＭＳ Ｐゴシック" w:hAnsi="ＭＳ Ｐゴシック"/>
-              </w:rPr>
-              <w:t>ID</w:t>
-            </w:r>
-            <w:r>
-              <w:rPr>
-                <w:rFonts w:ascii="ＭＳ Ｐゴシック" w:hAnsi="ＭＳ Ｐゴシック" w:cs="ＭＳ Ｐゴシック"/>
-              </w:rPr>
-              <w:t>：４ケタ</w:t>
+              <w:rPr/>
+            </w:pPr>
+            <w:r>
+              <w:rPr>
+                <w:rFonts w:ascii="ＭＳ Ｐゴシック" w:hAnsi="ＭＳ Ｐゴシック" w:cs="ＭＳ Ｐゴシック"/>
+              </w:rPr>
+              <w:t>　　　　　✓　分野コード：１ケタ</w:t>
             </w:r>
           </w:p>
           <w:p>
@@ -1695,7 +1630,7 @@
         </w:tc>
         <w:tc>
           <w:tcPr>
-            <w:tcW w:w="38" w:type="dxa"/>
+            <w:tcW w:w="37" w:type="dxa"/>
             <w:tcBorders>
               <w:left w:val="single" w:sz="4" w:space="0" w:color="000000"/>
             </w:tcBorders>
